--- a/multivariate.docx
+++ b/multivariate.docx
@@ -296,7 +296,7 @@
                 <w:szCs w:val="22"/>
                 <w:color w:val="000000"/>
               </w:rPr>
-              <w:t xml:space="preserve">&gt;0.9</w:t>
+              <w:t xml:space="preserve">0.6</w:t>
             </w:r>
           </w:p>
         </w:tc>
@@ -484,36 +484,36 @@
                 <w:szCs w:val="22"/>
                 <w:color w:val="000000"/>
               </w:rPr>
-              <w:t xml:space="preserve">1.02</w:t>
-            </w:r>
-          </w:p>
-        </w:tc>
-        <w:tc>
-          <w:tcPr>
-            <w:tcBorders/>
-            <w:shd w:val="clear" w:color="auto" w:fill="FFFFFF"/>
-            <w:tcMar>
-              <w:top w:w="0" w:type="dxa"/>
-              <w:bottom w:w="0" w:type="dxa"/>
-              <w:left w:w="0" w:type="dxa"/>
-              <w:right w:w="0" w:type="dxa"/>
-            </w:tcMar>
-            <w:vAlign w:val="center"/>
-          </w:tcPr>
-          <w:p>
-            <w:pPr>
-              <w:jc w:val="center"/>
-              <w:spacing w:after="100" w:before="100" w:line="240"/>
-              <w:ind w:firstLine="0" w:left="100" w:right="100"/>
-            </w:pPr>
-            <w:r xmlns:w="http://schemas.openxmlformats.org/wordprocessingml/2006/main" xmlns:wp="http://schemas.openxmlformats.org/drawingml/2006/wordprocessingDrawing" xmlns:r="http://schemas.openxmlformats.org/officeDocument/2006/relationships" xmlns:w14="http://schemas.microsoft.com/office/word/2010/wordml">
-              <w:rPr>
-                <w:rFonts w:ascii="DejaVu Sans" w:hAnsi="DejaVu Sans" w:eastAsia="DejaVu Sans" w:cs="DejaVu Sans"/>
-                <w:sz w:val="22"/>
-                <w:szCs w:val="22"/>
-                <w:color w:val="000000"/>
-              </w:rPr>
-              <w:t xml:space="preserve">0.08, 10.5</w:t>
+              <w:t xml:space="preserve">1.79</w:t>
+            </w:r>
+          </w:p>
+        </w:tc>
+        <w:tc>
+          <w:tcPr>
+            <w:tcBorders/>
+            <w:shd w:val="clear" w:color="auto" w:fill="FFFFFF"/>
+            <w:tcMar>
+              <w:top w:w="0" w:type="dxa"/>
+              <w:bottom w:w="0" w:type="dxa"/>
+              <w:left w:w="0" w:type="dxa"/>
+              <w:right w:w="0" w:type="dxa"/>
+            </w:tcMar>
+            <w:vAlign w:val="center"/>
+          </w:tcPr>
+          <w:p>
+            <w:pPr>
+              <w:jc w:val="center"/>
+              <w:spacing w:after="100" w:before="100" w:line="240"/>
+              <w:ind w:firstLine="0" w:left="100" w:right="100"/>
+            </w:pPr>
+            <w:r xmlns:w="http://schemas.openxmlformats.org/wordprocessingml/2006/main" xmlns:wp="http://schemas.openxmlformats.org/drawingml/2006/wordprocessingDrawing" xmlns:r="http://schemas.openxmlformats.org/officeDocument/2006/relationships" xmlns:w14="http://schemas.microsoft.com/office/word/2010/wordml">
+              <w:rPr>
+                <w:rFonts w:ascii="DejaVu Sans" w:hAnsi="DejaVu Sans" w:eastAsia="DejaVu Sans" w:cs="DejaVu Sans"/>
+                <w:sz w:val="22"/>
+                <w:szCs w:val="22"/>
+                <w:color w:val="000000"/>
+              </w:rPr>
+              <w:t xml:space="preserve">0.15, 22.4</w:t>
             </w:r>
           </w:p>
         </w:tc>
@@ -665,7 +665,7 @@
                 <w:szCs w:val="22"/>
                 <w:color w:val="000000"/>
               </w:rPr>
-              <w:t xml:space="preserve">0.087</w:t>
+              <w:t xml:space="preserve">0.12</w:t>
             </w:r>
           </w:p>
         </w:tc>
@@ -853,36 +853,36 @@
                 <w:szCs w:val="22"/>
                 <w:color w:val="000000"/>
               </w:rPr>
-              <w:t xml:space="preserve">5.17</w:t>
-            </w:r>
-          </w:p>
-        </w:tc>
-        <w:tc>
-          <w:tcPr>
-            <w:tcBorders/>
-            <w:shd w:val="clear" w:color="auto" w:fill="FFFFFF"/>
-            <w:tcMar>
-              <w:top w:w="0" w:type="dxa"/>
-              <w:bottom w:w="0" w:type="dxa"/>
-              <w:left w:w="0" w:type="dxa"/>
-              <w:right w:w="0" w:type="dxa"/>
-            </w:tcMar>
-            <w:vAlign w:val="center"/>
-          </w:tcPr>
-          <w:p>
-            <w:pPr>
-              <w:jc w:val="center"/>
-              <w:spacing w:after="100" w:before="100" w:line="240"/>
-              <w:ind w:firstLine="0" w:left="100" w:right="100"/>
-            </w:pPr>
-            <w:r xmlns:w="http://schemas.openxmlformats.org/wordprocessingml/2006/main" xmlns:wp="http://schemas.openxmlformats.org/drawingml/2006/wordprocessingDrawing" xmlns:r="http://schemas.openxmlformats.org/officeDocument/2006/relationships" xmlns:w14="http://schemas.microsoft.com/office/word/2010/wordml">
-              <w:rPr>
-                <w:rFonts w:ascii="DejaVu Sans" w:hAnsi="DejaVu Sans" w:eastAsia="DejaVu Sans" w:cs="DejaVu Sans"/>
-                <w:sz w:val="22"/>
-                <w:szCs w:val="22"/>
-                <w:color w:val="000000"/>
-              </w:rPr>
-              <w:t xml:space="preserve">0.79, 49.4</w:t>
+              <w:t xml:space="preserve">4.20</w:t>
+            </w:r>
+          </w:p>
+        </w:tc>
+        <w:tc>
+          <w:tcPr>
+            <w:tcBorders/>
+            <w:shd w:val="clear" w:color="auto" w:fill="FFFFFF"/>
+            <w:tcMar>
+              <w:top w:w="0" w:type="dxa"/>
+              <w:bottom w:w="0" w:type="dxa"/>
+              <w:left w:w="0" w:type="dxa"/>
+              <w:right w:w="0" w:type="dxa"/>
+            </w:tcMar>
+            <w:vAlign w:val="center"/>
+          </w:tcPr>
+          <w:p>
+            <w:pPr>
+              <w:jc w:val="center"/>
+              <w:spacing w:after="100" w:before="100" w:line="240"/>
+              <w:ind w:firstLine="0" w:left="100" w:right="100"/>
+            </w:pPr>
+            <w:r xmlns:w="http://schemas.openxmlformats.org/wordprocessingml/2006/main" xmlns:wp="http://schemas.openxmlformats.org/drawingml/2006/wordprocessingDrawing" xmlns:r="http://schemas.openxmlformats.org/officeDocument/2006/relationships" xmlns:w14="http://schemas.microsoft.com/office/word/2010/wordml">
+              <w:rPr>
+                <w:rFonts w:ascii="DejaVu Sans" w:hAnsi="DejaVu Sans" w:eastAsia="DejaVu Sans" w:cs="DejaVu Sans"/>
+                <w:sz w:val="22"/>
+                <w:szCs w:val="22"/>
+                <w:color w:val="000000"/>
+              </w:rPr>
+              <w:t xml:space="preserve">0.70, 29.9</w:t>
             </w:r>
           </w:p>
         </w:tc>
@@ -1223,36 +1223,36 @@
                 <w:szCs w:val="22"/>
                 <w:color w:val="000000"/>
               </w:rPr>
-              <w:t xml:space="preserve">153</w:t>
-            </w:r>
-          </w:p>
-        </w:tc>
-        <w:tc>
-          <w:tcPr>
-            <w:tcBorders/>
-            <w:shd w:val="clear" w:color="auto" w:fill="FFFFFF"/>
-            <w:tcMar>
-              <w:top w:w="0" w:type="dxa"/>
-              <w:bottom w:w="0" w:type="dxa"/>
-              <w:left w:w="0" w:type="dxa"/>
-              <w:right w:w="0" w:type="dxa"/>
-            </w:tcMar>
-            <w:vAlign w:val="center"/>
-          </w:tcPr>
-          <w:p>
-            <w:pPr>
-              <w:jc w:val="center"/>
-              <w:spacing w:after="100" w:before="100" w:line="240"/>
-              <w:ind w:firstLine="0" w:left="100" w:right="100"/>
-            </w:pPr>
-            <w:r xmlns:w="http://schemas.openxmlformats.org/wordprocessingml/2006/main" xmlns:wp="http://schemas.openxmlformats.org/drawingml/2006/wordprocessingDrawing" xmlns:r="http://schemas.openxmlformats.org/officeDocument/2006/relationships" xmlns:w14="http://schemas.microsoft.com/office/word/2010/wordml">
-              <w:rPr>
-                <w:rFonts w:ascii="DejaVu Sans" w:hAnsi="DejaVu Sans" w:eastAsia="DejaVu Sans" w:cs="DejaVu Sans"/>
-                <w:sz w:val="22"/>
-                <w:szCs w:val="22"/>
-                <w:color w:val="000000"/>
-              </w:rPr>
-              <w:t xml:space="preserve">22.5, 3,253</w:t>
+              <w:t xml:space="preserve">251</w:t>
+            </w:r>
+          </w:p>
+        </w:tc>
+        <w:tc>
+          <w:tcPr>
+            <w:tcBorders/>
+            <w:shd w:val="clear" w:color="auto" w:fill="FFFFFF"/>
+            <w:tcMar>
+              <w:top w:w="0" w:type="dxa"/>
+              <w:bottom w:w="0" w:type="dxa"/>
+              <w:left w:w="0" w:type="dxa"/>
+              <w:right w:w="0" w:type="dxa"/>
+            </w:tcMar>
+            <w:vAlign w:val="center"/>
+          </w:tcPr>
+          <w:p>
+            <w:pPr>
+              <w:jc w:val="center"/>
+              <w:spacing w:after="100" w:before="100" w:line="240"/>
+              <w:ind w:firstLine="0" w:left="100" w:right="100"/>
+            </w:pPr>
+            <w:r xmlns:w="http://schemas.openxmlformats.org/wordprocessingml/2006/main" xmlns:wp="http://schemas.openxmlformats.org/drawingml/2006/wordprocessingDrawing" xmlns:r="http://schemas.openxmlformats.org/officeDocument/2006/relationships" xmlns:w14="http://schemas.microsoft.com/office/word/2010/wordml">
+              <w:rPr>
+                <w:rFonts w:ascii="DejaVu Sans" w:hAnsi="DejaVu Sans" w:eastAsia="DejaVu Sans" w:cs="DejaVu Sans"/>
+                <w:sz w:val="22"/>
+                <w:szCs w:val="22"/>
+                <w:color w:val="000000"/>
+              </w:rPr>
+              <w:t xml:space="preserve">28.7, 8,048</w:t>
             </w:r>
           </w:p>
         </w:tc>
@@ -1289,7 +1289,7 @@
       <w:tr>
         <w:trPr>
           <w:cantSplit/>
-          <w:trHeight w:val="624" w:hRule="auto"/>
+          <w:trHeight w:val="630" w:hRule="auto"/>
         </w:trPr>
         <w:tc>
           <w:tcPr>
@@ -1317,7 +1317,7 @@
                 <w:szCs w:val="22"/>
                 <w:color w:val="000000"/>
               </w:rPr>
-              <w:t xml:space="preserve">peny.komorbid</w:t>
+              <w:t xml:space="preserve">Komorbid_HT</w:t>
             </w:r>
           </w:p>
         </w:tc>
@@ -1400,12 +1400,380 @@
             <w:r xmlns:w="http://schemas.openxmlformats.org/wordprocessingml/2006/main" xmlns:wp="http://schemas.openxmlformats.org/drawingml/2006/wordprocessingDrawing" xmlns:r="http://schemas.openxmlformats.org/officeDocument/2006/relationships" xmlns:w14="http://schemas.microsoft.com/office/word/2010/wordml">
               <w:rPr>
                 <w:rFonts w:ascii="DejaVu Sans" w:hAnsi="DejaVu Sans" w:eastAsia="DejaVu Sans" w:cs="DejaVu Sans"/>
+                <w:sz w:val="22"/>
+                <w:szCs w:val="22"/>
+                <w:color w:val="000000"/>
+              </w:rPr>
+              <w:t xml:space="preserve">0.053</w:t>
+            </w:r>
+          </w:p>
+        </w:tc>
+      </w:tr>
+      <w:tr>
+        <w:trPr>
+          <w:cantSplit/>
+          <w:trHeight w:val="580" w:hRule="auto"/>
+        </w:trPr>
+        <w:tc>
+          <w:tcPr>
+            <w:tcBorders/>
+            <w:shd w:val="clear" w:color="auto" w:fill="FFFFFF"/>
+            <w:tcMar>
+              <w:top w:w="0" w:type="dxa"/>
+              <w:bottom w:w="0" w:type="dxa"/>
+              <w:left w:w="0" w:type="dxa"/>
+              <w:right w:w="0" w:type="dxa"/>
+            </w:tcMar>
+            <w:vAlign w:val="top"/>
+          </w:tcPr>
+          <w:p>
+            <w:pPr>
+              <w:jc w:val="left"/>
+              <w:spacing w:after="100" w:before="100" w:line="240"/>
+              <w:ind w:firstLine="0" w:left="300" w:right="100"/>
+            </w:pPr>
+            <w:r xmlns:w="http://schemas.openxmlformats.org/wordprocessingml/2006/main" xmlns:wp="http://schemas.openxmlformats.org/drawingml/2006/wordprocessingDrawing" xmlns:r="http://schemas.openxmlformats.org/officeDocument/2006/relationships" xmlns:w14="http://schemas.microsoft.com/office/word/2010/wordml">
+              <w:rPr>
+                <w:rFonts w:ascii="DejaVu Sans" w:hAnsi="DejaVu Sans" w:eastAsia="DejaVu Sans" w:cs="DejaVu Sans"/>
+                <w:i/>
+                <w:sz w:val="22"/>
+                <w:szCs w:val="22"/>
+                <w:color w:val="000000"/>
+              </w:rPr>
+              <w:t xml:space="preserve">ya</w:t>
+            </w:r>
+          </w:p>
+        </w:tc>
+        <w:tc>
+          <w:tcPr>
+            <w:tcBorders/>
+            <w:shd w:val="clear" w:color="auto" w:fill="FFFFFF"/>
+            <w:tcMar>
+              <w:top w:w="0" w:type="dxa"/>
+              <w:bottom w:w="0" w:type="dxa"/>
+              <w:left w:w="0" w:type="dxa"/>
+              <w:right w:w="0" w:type="dxa"/>
+            </w:tcMar>
+            <w:vAlign w:val="center"/>
+          </w:tcPr>
+          <w:p>
+            <w:pPr>
+              <w:jc w:val="center"/>
+              <w:spacing w:after="100" w:before="100" w:line="240"/>
+              <w:ind w:firstLine="0" w:left="100" w:right="100"/>
+            </w:pPr>
+            <w:r xmlns:w="http://schemas.openxmlformats.org/wordprocessingml/2006/main" xmlns:wp="http://schemas.openxmlformats.org/drawingml/2006/wordprocessingDrawing" xmlns:r="http://schemas.openxmlformats.org/officeDocument/2006/relationships" xmlns:w14="http://schemas.microsoft.com/office/word/2010/wordml">
+              <w:rPr>
+                <w:rFonts w:ascii="DejaVu Sans" w:hAnsi="DejaVu Sans" w:eastAsia="DejaVu Sans" w:cs="DejaVu Sans"/>
+                <w:sz w:val="22"/>
+                <w:szCs w:val="22"/>
+                <w:color w:val="000000"/>
+              </w:rPr>
+              <w:t xml:space="preserve">—</w:t>
+            </w:r>
+          </w:p>
+        </w:tc>
+        <w:tc>
+          <w:tcPr>
+            <w:tcBorders/>
+            <w:shd w:val="clear" w:color="auto" w:fill="FFFFFF"/>
+            <w:tcMar>
+              <w:top w:w="0" w:type="dxa"/>
+              <w:bottom w:w="0" w:type="dxa"/>
+              <w:left w:w="0" w:type="dxa"/>
+              <w:right w:w="0" w:type="dxa"/>
+            </w:tcMar>
+            <w:vAlign w:val="center"/>
+          </w:tcPr>
+          <w:p>
+            <w:pPr>
+              <w:jc w:val="center"/>
+              <w:spacing w:after="100" w:before="100" w:line="240"/>
+              <w:ind w:firstLine="0" w:left="100" w:right="100"/>
+            </w:pPr>
+            <w:r xmlns:w="http://schemas.openxmlformats.org/wordprocessingml/2006/main" xmlns:wp="http://schemas.openxmlformats.org/drawingml/2006/wordprocessingDrawing" xmlns:r="http://schemas.openxmlformats.org/officeDocument/2006/relationships" xmlns:w14="http://schemas.microsoft.com/office/word/2010/wordml">
+              <w:rPr>
+                <w:rFonts w:ascii="DejaVu Sans" w:hAnsi="DejaVu Sans" w:eastAsia="DejaVu Sans" w:cs="DejaVu Sans"/>
+                <w:sz w:val="22"/>
+                <w:szCs w:val="22"/>
+                <w:color w:val="000000"/>
+              </w:rPr>
+              <w:t xml:space="preserve">—</w:t>
+            </w:r>
+          </w:p>
+        </w:tc>
+        <w:tc>
+          <w:tcPr>
+            <w:tcBorders/>
+            <w:shd w:val="clear" w:color="auto" w:fill="FFFFFF"/>
+            <w:tcMar>
+              <w:top w:w="0" w:type="dxa"/>
+              <w:bottom w:w="0" w:type="dxa"/>
+              <w:left w:w="0" w:type="dxa"/>
+              <w:right w:w="0" w:type="dxa"/>
+            </w:tcMar>
+            <w:vAlign w:val="center"/>
+          </w:tcPr>
+          <w:p>
+            <w:pPr>
+              <w:jc w:val="center"/>
+              <w:spacing w:after="100" w:before="100" w:line="240"/>
+              <w:ind w:firstLine="0" w:left="100" w:right="100"/>
+            </w:pPr>
+            <w:r xmlns:w="http://schemas.openxmlformats.org/wordprocessingml/2006/main" xmlns:wp="http://schemas.openxmlformats.org/drawingml/2006/wordprocessingDrawing" xmlns:r="http://schemas.openxmlformats.org/officeDocument/2006/relationships" xmlns:w14="http://schemas.microsoft.com/office/word/2010/wordml">
+              <w:rPr>
+                <w:rFonts w:ascii="DejaVu Sans" w:hAnsi="DejaVu Sans" w:eastAsia="DejaVu Sans" w:cs="DejaVu Sans"/>
+                <w:sz w:val="22"/>
+                <w:szCs w:val="22"/>
+                <w:color w:val="000000"/>
+              </w:rPr>
+              <w:t xml:space="preserve"/>
+            </w:r>
+          </w:p>
+        </w:tc>
+      </w:tr>
+      <w:tr>
+        <w:trPr>
+          <w:cantSplit/>
+          <w:trHeight w:val="600" w:hRule="auto"/>
+        </w:trPr>
+        <w:tc>
+          <w:tcPr>
+            <w:tcBorders/>
+            <w:shd w:val="clear" w:color="auto" w:fill="FFFFFF"/>
+            <w:tcMar>
+              <w:top w:w="0" w:type="dxa"/>
+              <w:bottom w:w="0" w:type="dxa"/>
+              <w:left w:w="0" w:type="dxa"/>
+              <w:right w:w="0" w:type="dxa"/>
+            </w:tcMar>
+            <w:vAlign w:val="top"/>
+          </w:tcPr>
+          <w:p>
+            <w:pPr>
+              <w:jc w:val="left"/>
+              <w:spacing w:after="100" w:before="100" w:line="240"/>
+              <w:ind w:firstLine="0" w:left="300" w:right="100"/>
+            </w:pPr>
+            <w:r xmlns:w="http://schemas.openxmlformats.org/wordprocessingml/2006/main" xmlns:wp="http://schemas.openxmlformats.org/drawingml/2006/wordprocessingDrawing" xmlns:r="http://schemas.openxmlformats.org/officeDocument/2006/relationships" xmlns:w14="http://schemas.microsoft.com/office/word/2010/wordml">
+              <w:rPr>
+                <w:rFonts w:ascii="DejaVu Sans" w:hAnsi="DejaVu Sans" w:eastAsia="DejaVu Sans" w:cs="DejaVu Sans"/>
+                <w:i/>
+                <w:sz w:val="22"/>
+                <w:szCs w:val="22"/>
+                <w:color w:val="000000"/>
+              </w:rPr>
+              <w:t xml:space="preserve">tidak</w:t>
+            </w:r>
+          </w:p>
+        </w:tc>
+        <w:tc>
+          <w:tcPr>
+            <w:tcBorders/>
+            <w:shd w:val="clear" w:color="auto" w:fill="FFFFFF"/>
+            <w:tcMar>
+              <w:top w:w="0" w:type="dxa"/>
+              <w:bottom w:w="0" w:type="dxa"/>
+              <w:left w:w="0" w:type="dxa"/>
+              <w:right w:w="0" w:type="dxa"/>
+            </w:tcMar>
+            <w:vAlign w:val="center"/>
+          </w:tcPr>
+          <w:p>
+            <w:pPr>
+              <w:jc w:val="center"/>
+              <w:spacing w:after="100" w:before="100" w:line="240"/>
+              <w:ind w:firstLine="0" w:left="100" w:right="100"/>
+            </w:pPr>
+            <w:r xmlns:w="http://schemas.openxmlformats.org/wordprocessingml/2006/main" xmlns:wp="http://schemas.openxmlformats.org/drawingml/2006/wordprocessingDrawing" xmlns:r="http://schemas.openxmlformats.org/officeDocument/2006/relationships" xmlns:w14="http://schemas.microsoft.com/office/word/2010/wordml">
+              <w:rPr>
+                <w:rFonts w:ascii="DejaVu Sans" w:hAnsi="DejaVu Sans" w:eastAsia="DejaVu Sans" w:cs="DejaVu Sans"/>
+                <w:sz w:val="22"/>
+                <w:szCs w:val="22"/>
+                <w:color w:val="000000"/>
+              </w:rPr>
+              <w:t xml:space="preserve">0.17</w:t>
+            </w:r>
+          </w:p>
+        </w:tc>
+        <w:tc>
+          <w:tcPr>
+            <w:tcBorders/>
+            <w:shd w:val="clear" w:color="auto" w:fill="FFFFFF"/>
+            <w:tcMar>
+              <w:top w:w="0" w:type="dxa"/>
+              <w:bottom w:w="0" w:type="dxa"/>
+              <w:left w:w="0" w:type="dxa"/>
+              <w:right w:w="0" w:type="dxa"/>
+            </w:tcMar>
+            <w:vAlign w:val="center"/>
+          </w:tcPr>
+          <w:p>
+            <w:pPr>
+              <w:jc w:val="center"/>
+              <w:spacing w:after="100" w:before="100" w:line="240"/>
+              <w:ind w:firstLine="0" w:left="100" w:right="100"/>
+            </w:pPr>
+            <w:r xmlns:w="http://schemas.openxmlformats.org/wordprocessingml/2006/main" xmlns:wp="http://schemas.openxmlformats.org/drawingml/2006/wordprocessingDrawing" xmlns:r="http://schemas.openxmlformats.org/officeDocument/2006/relationships" xmlns:w14="http://schemas.microsoft.com/office/word/2010/wordml">
+              <w:rPr>
+                <w:rFonts w:ascii="DejaVu Sans" w:hAnsi="DejaVu Sans" w:eastAsia="DejaVu Sans" w:cs="DejaVu Sans"/>
+                <w:sz w:val="22"/>
+                <w:szCs w:val="22"/>
+                <w:color w:val="000000"/>
+              </w:rPr>
+              <w:t xml:space="preserve">0.02, 1.03</w:t>
+            </w:r>
+          </w:p>
+        </w:tc>
+        <w:tc>
+          <w:tcPr>
+            <w:tcBorders/>
+            <w:shd w:val="clear" w:color="auto" w:fill="FFFFFF"/>
+            <w:tcMar>
+              <w:top w:w="0" w:type="dxa"/>
+              <w:bottom w:w="0" w:type="dxa"/>
+              <w:left w:w="0" w:type="dxa"/>
+              <w:right w:w="0" w:type="dxa"/>
+            </w:tcMar>
+            <w:vAlign w:val="center"/>
+          </w:tcPr>
+          <w:p>
+            <w:pPr>
+              <w:jc w:val="center"/>
+              <w:spacing w:after="100" w:before="100" w:line="240"/>
+              <w:ind w:firstLine="0" w:left="100" w:right="100"/>
+            </w:pPr>
+            <w:r xmlns:w="http://schemas.openxmlformats.org/wordprocessingml/2006/main" xmlns:wp="http://schemas.openxmlformats.org/drawingml/2006/wordprocessingDrawing" xmlns:r="http://schemas.openxmlformats.org/officeDocument/2006/relationships" xmlns:w14="http://schemas.microsoft.com/office/word/2010/wordml">
+              <w:rPr>
+                <w:rFonts w:ascii="DejaVu Sans" w:hAnsi="DejaVu Sans" w:eastAsia="DejaVu Sans" w:cs="DejaVu Sans"/>
+                <w:sz w:val="22"/>
+                <w:szCs w:val="22"/>
+                <w:color w:val="000000"/>
+              </w:rPr>
+              <w:t xml:space="preserve"/>
+            </w:r>
+          </w:p>
+        </w:tc>
+      </w:tr>
+      <w:tr>
+        <w:trPr>
+          <w:cantSplit/>
+          <w:trHeight w:val="630" w:hRule="auto"/>
+        </w:trPr>
+        <w:tc>
+          <w:tcPr>
+            <w:tcBorders/>
+            <w:shd w:val="clear" w:color="auto" w:fill="FFFFFF"/>
+            <w:tcMar>
+              <w:top w:w="0" w:type="dxa"/>
+              <w:bottom w:w="0" w:type="dxa"/>
+              <w:left w:w="0" w:type="dxa"/>
+              <w:right w:w="0" w:type="dxa"/>
+            </w:tcMar>
+            <w:vAlign w:val="top"/>
+          </w:tcPr>
+          <w:p>
+            <w:pPr>
+              <w:jc w:val="left"/>
+              <w:spacing w:after="100" w:before="100" w:line="240"/>
+              <w:ind w:firstLine="0" w:left="100" w:right="100"/>
+            </w:pPr>
+            <w:r xmlns:w="http://schemas.openxmlformats.org/wordprocessingml/2006/main" xmlns:wp="http://schemas.openxmlformats.org/drawingml/2006/wordprocessingDrawing" xmlns:r="http://schemas.openxmlformats.org/officeDocument/2006/relationships" xmlns:w14="http://schemas.microsoft.com/office/word/2010/wordml">
+              <w:rPr>
+                <w:rFonts w:ascii="DejaVu Sans" w:hAnsi="DejaVu Sans" w:eastAsia="DejaVu Sans" w:cs="DejaVu Sans"/>
                 <w:b/>
                 <w:sz w:val="22"/>
                 <w:szCs w:val="22"/>
                 <w:color w:val="000000"/>
               </w:rPr>
-              <w:t xml:space="preserve">0.007</w:t>
+              <w:t xml:space="preserve">Komorbid_DM</w:t>
+            </w:r>
+          </w:p>
+        </w:tc>
+        <w:tc>
+          <w:tcPr>
+            <w:tcBorders/>
+            <w:shd w:val="clear" w:color="auto" w:fill="FFFFFF"/>
+            <w:tcMar>
+              <w:top w:w="0" w:type="dxa"/>
+              <w:bottom w:w="0" w:type="dxa"/>
+              <w:left w:w="0" w:type="dxa"/>
+              <w:right w:w="0" w:type="dxa"/>
+            </w:tcMar>
+            <w:vAlign w:val="center"/>
+          </w:tcPr>
+          <w:p>
+            <w:pPr>
+              <w:jc w:val="center"/>
+              <w:spacing w:after="100" w:before="100" w:line="240"/>
+              <w:ind w:firstLine="0" w:left="100" w:right="100"/>
+            </w:pPr>
+            <w:r xmlns:w="http://schemas.openxmlformats.org/wordprocessingml/2006/main" xmlns:wp="http://schemas.openxmlformats.org/drawingml/2006/wordprocessingDrawing" xmlns:r="http://schemas.openxmlformats.org/officeDocument/2006/relationships" xmlns:w14="http://schemas.microsoft.com/office/word/2010/wordml">
+              <w:rPr>
+                <w:rFonts w:ascii="DejaVu Sans" w:hAnsi="DejaVu Sans" w:eastAsia="DejaVu Sans" w:cs="DejaVu Sans"/>
+                <w:sz w:val="22"/>
+                <w:szCs w:val="22"/>
+                <w:color w:val="000000"/>
+              </w:rPr>
+              <w:t xml:space="preserve"/>
+            </w:r>
+          </w:p>
+        </w:tc>
+        <w:tc>
+          <w:tcPr>
+            <w:tcBorders/>
+            <w:shd w:val="clear" w:color="auto" w:fill="FFFFFF"/>
+            <w:tcMar>
+              <w:top w:w="0" w:type="dxa"/>
+              <w:bottom w:w="0" w:type="dxa"/>
+              <w:left w:w="0" w:type="dxa"/>
+              <w:right w:w="0" w:type="dxa"/>
+            </w:tcMar>
+            <w:vAlign w:val="center"/>
+          </w:tcPr>
+          <w:p>
+            <w:pPr>
+              <w:jc w:val="center"/>
+              <w:spacing w:after="100" w:before="100" w:line="240"/>
+              <w:ind w:firstLine="0" w:left="100" w:right="100"/>
+            </w:pPr>
+            <w:r xmlns:w="http://schemas.openxmlformats.org/wordprocessingml/2006/main" xmlns:wp="http://schemas.openxmlformats.org/drawingml/2006/wordprocessingDrawing" xmlns:r="http://schemas.openxmlformats.org/officeDocument/2006/relationships" xmlns:w14="http://schemas.microsoft.com/office/word/2010/wordml">
+              <w:rPr>
+                <w:rFonts w:ascii="DejaVu Sans" w:hAnsi="DejaVu Sans" w:eastAsia="DejaVu Sans" w:cs="DejaVu Sans"/>
+                <w:sz w:val="22"/>
+                <w:szCs w:val="22"/>
+                <w:color w:val="000000"/>
+              </w:rPr>
+              <w:t xml:space="preserve"/>
+            </w:r>
+          </w:p>
+        </w:tc>
+        <w:tc>
+          <w:tcPr>
+            <w:tcBorders/>
+            <w:shd w:val="clear" w:color="auto" w:fill="FFFFFF"/>
+            <w:tcMar>
+              <w:top w:w="0" w:type="dxa"/>
+              <w:bottom w:w="0" w:type="dxa"/>
+              <w:left w:w="0" w:type="dxa"/>
+              <w:right w:w="0" w:type="dxa"/>
+            </w:tcMar>
+            <w:vAlign w:val="center"/>
+          </w:tcPr>
+          <w:p>
+            <w:pPr>
+              <w:jc w:val="center"/>
+              <w:spacing w:after="100" w:before="100" w:line="240"/>
+              <w:ind w:firstLine="0" w:left="100" w:right="100"/>
+            </w:pPr>
+            <w:r xmlns:w="http://schemas.openxmlformats.org/wordprocessingml/2006/main" xmlns:wp="http://schemas.openxmlformats.org/drawingml/2006/wordprocessingDrawing" xmlns:r="http://schemas.openxmlformats.org/officeDocument/2006/relationships" xmlns:w14="http://schemas.microsoft.com/office/word/2010/wordml">
+              <w:rPr>
+                <w:rFonts w:ascii="DejaVu Sans" w:hAnsi="DejaVu Sans" w:eastAsia="DejaVu Sans" w:cs="DejaVu Sans"/>
+                <w:sz w:val="22"/>
+                <w:szCs w:val="22"/>
+                <w:color w:val="000000"/>
+              </w:rPr>
+              <w:t xml:space="preserve">0.052</w:t>
             </w:r>
           </w:p>
         </w:tc>
@@ -1540,6 +1908,375 @@
         </w:trPr>
         <w:tc>
           <w:tcPr>
+            <w:tcBorders/>
+            <w:shd w:val="clear" w:color="auto" w:fill="FFFFFF"/>
+            <w:tcMar>
+              <w:top w:w="0" w:type="dxa"/>
+              <w:bottom w:w="0" w:type="dxa"/>
+              <w:left w:w="0" w:type="dxa"/>
+              <w:right w:w="0" w:type="dxa"/>
+            </w:tcMar>
+            <w:vAlign w:val="top"/>
+          </w:tcPr>
+          <w:p>
+            <w:pPr>
+              <w:jc w:val="left"/>
+              <w:spacing w:after="100" w:before="100" w:line="240"/>
+              <w:ind w:firstLine="0" w:left="300" w:right="100"/>
+            </w:pPr>
+            <w:r xmlns:w="http://schemas.openxmlformats.org/wordprocessingml/2006/main" xmlns:wp="http://schemas.openxmlformats.org/drawingml/2006/wordprocessingDrawing" xmlns:r="http://schemas.openxmlformats.org/officeDocument/2006/relationships" xmlns:w14="http://schemas.microsoft.com/office/word/2010/wordml">
+              <w:rPr>
+                <w:rFonts w:ascii="DejaVu Sans" w:hAnsi="DejaVu Sans" w:eastAsia="DejaVu Sans" w:cs="DejaVu Sans"/>
+                <w:i/>
+                <w:sz w:val="22"/>
+                <w:szCs w:val="22"/>
+                <w:color w:val="000000"/>
+              </w:rPr>
+              <w:t xml:space="preserve">ya</w:t>
+            </w:r>
+          </w:p>
+        </w:tc>
+        <w:tc>
+          <w:tcPr>
+            <w:tcBorders/>
+            <w:shd w:val="clear" w:color="auto" w:fill="FFFFFF"/>
+            <w:tcMar>
+              <w:top w:w="0" w:type="dxa"/>
+              <w:bottom w:w="0" w:type="dxa"/>
+              <w:left w:w="0" w:type="dxa"/>
+              <w:right w:w="0" w:type="dxa"/>
+            </w:tcMar>
+            <w:vAlign w:val="center"/>
+          </w:tcPr>
+          <w:p>
+            <w:pPr>
+              <w:jc w:val="center"/>
+              <w:spacing w:after="100" w:before="100" w:line="240"/>
+              <w:ind w:firstLine="0" w:left="100" w:right="100"/>
+            </w:pPr>
+            <w:r xmlns:w="http://schemas.openxmlformats.org/wordprocessingml/2006/main" xmlns:wp="http://schemas.openxmlformats.org/drawingml/2006/wordprocessingDrawing" xmlns:r="http://schemas.openxmlformats.org/officeDocument/2006/relationships" xmlns:w14="http://schemas.microsoft.com/office/word/2010/wordml">
+              <w:rPr>
+                <w:rFonts w:ascii="DejaVu Sans" w:hAnsi="DejaVu Sans" w:eastAsia="DejaVu Sans" w:cs="DejaVu Sans"/>
+                <w:sz w:val="22"/>
+                <w:szCs w:val="22"/>
+                <w:color w:val="000000"/>
+              </w:rPr>
+              <w:t xml:space="preserve">6.78</w:t>
+            </w:r>
+          </w:p>
+        </w:tc>
+        <w:tc>
+          <w:tcPr>
+            <w:tcBorders/>
+            <w:shd w:val="clear" w:color="auto" w:fill="FFFFFF"/>
+            <w:tcMar>
+              <w:top w:w="0" w:type="dxa"/>
+              <w:bottom w:w="0" w:type="dxa"/>
+              <w:left w:w="0" w:type="dxa"/>
+              <w:right w:w="0" w:type="dxa"/>
+            </w:tcMar>
+            <w:vAlign w:val="center"/>
+          </w:tcPr>
+          <w:p>
+            <w:pPr>
+              <w:jc w:val="center"/>
+              <w:spacing w:after="100" w:before="100" w:line="240"/>
+              <w:ind w:firstLine="0" w:left="100" w:right="100"/>
+            </w:pPr>
+            <w:r xmlns:w="http://schemas.openxmlformats.org/wordprocessingml/2006/main" xmlns:wp="http://schemas.openxmlformats.org/drawingml/2006/wordprocessingDrawing" xmlns:r="http://schemas.openxmlformats.org/officeDocument/2006/relationships" xmlns:w14="http://schemas.microsoft.com/office/word/2010/wordml">
+              <w:rPr>
+                <w:rFonts w:ascii="DejaVu Sans" w:hAnsi="DejaVu Sans" w:eastAsia="DejaVu Sans" w:cs="DejaVu Sans"/>
+                <w:sz w:val="22"/>
+                <w:szCs w:val="22"/>
+                <w:color w:val="000000"/>
+              </w:rPr>
+              <w:t xml:space="preserve">0.98, 72.5</w:t>
+            </w:r>
+          </w:p>
+        </w:tc>
+        <w:tc>
+          <w:tcPr>
+            <w:tcBorders/>
+            <w:shd w:val="clear" w:color="auto" w:fill="FFFFFF"/>
+            <w:tcMar>
+              <w:top w:w="0" w:type="dxa"/>
+              <w:bottom w:w="0" w:type="dxa"/>
+              <w:left w:w="0" w:type="dxa"/>
+              <w:right w:w="0" w:type="dxa"/>
+            </w:tcMar>
+            <w:vAlign w:val="center"/>
+          </w:tcPr>
+          <w:p>
+            <w:pPr>
+              <w:jc w:val="center"/>
+              <w:spacing w:after="100" w:before="100" w:line="240"/>
+              <w:ind w:firstLine="0" w:left="100" w:right="100"/>
+            </w:pPr>
+            <w:r xmlns:w="http://schemas.openxmlformats.org/wordprocessingml/2006/main" xmlns:wp="http://schemas.openxmlformats.org/drawingml/2006/wordprocessingDrawing" xmlns:r="http://schemas.openxmlformats.org/officeDocument/2006/relationships" xmlns:w14="http://schemas.microsoft.com/office/word/2010/wordml">
+              <w:rPr>
+                <w:rFonts w:ascii="DejaVu Sans" w:hAnsi="DejaVu Sans" w:eastAsia="DejaVu Sans" w:cs="DejaVu Sans"/>
+                <w:sz w:val="22"/>
+                <w:szCs w:val="22"/>
+                <w:color w:val="000000"/>
+              </w:rPr>
+              <w:t xml:space="preserve"/>
+            </w:r>
+          </w:p>
+        </w:tc>
+      </w:tr>
+      <w:tr>
+        <w:trPr>
+          <w:cantSplit/>
+          <w:trHeight w:val="581" w:hRule="auto"/>
+        </w:trPr>
+        <w:tc>
+          <w:tcPr>
+            <w:tcBorders/>
+            <w:shd w:val="clear" w:color="auto" w:fill="FFFFFF"/>
+            <w:tcMar>
+              <w:top w:w="0" w:type="dxa"/>
+              <w:bottom w:w="0" w:type="dxa"/>
+              <w:left w:w="0" w:type="dxa"/>
+              <w:right w:w="0" w:type="dxa"/>
+            </w:tcMar>
+            <w:vAlign w:val="top"/>
+          </w:tcPr>
+          <w:p>
+            <w:pPr>
+              <w:jc w:val="left"/>
+              <w:spacing w:after="100" w:before="100" w:line="240"/>
+              <w:ind w:firstLine="0" w:left="100" w:right="100"/>
+            </w:pPr>
+            <w:r xmlns:w="http://schemas.openxmlformats.org/wordprocessingml/2006/main" xmlns:wp="http://schemas.openxmlformats.org/drawingml/2006/wordprocessingDrawing" xmlns:r="http://schemas.openxmlformats.org/officeDocument/2006/relationships" xmlns:w14="http://schemas.microsoft.com/office/word/2010/wordml">
+              <w:rPr>
+                <w:rFonts w:ascii="DejaVu Sans" w:hAnsi="DejaVu Sans" w:eastAsia="DejaVu Sans" w:cs="DejaVu Sans"/>
+                <w:b/>
+                <w:sz w:val="22"/>
+                <w:szCs w:val="22"/>
+                <w:color w:val="000000"/>
+              </w:rPr>
+              <w:t xml:space="preserve">komorbid CKD</w:t>
+            </w:r>
+          </w:p>
+        </w:tc>
+        <w:tc>
+          <w:tcPr>
+            <w:tcBorders/>
+            <w:shd w:val="clear" w:color="auto" w:fill="FFFFFF"/>
+            <w:tcMar>
+              <w:top w:w="0" w:type="dxa"/>
+              <w:bottom w:w="0" w:type="dxa"/>
+              <w:left w:w="0" w:type="dxa"/>
+              <w:right w:w="0" w:type="dxa"/>
+            </w:tcMar>
+            <w:vAlign w:val="center"/>
+          </w:tcPr>
+          <w:p>
+            <w:pPr>
+              <w:jc w:val="center"/>
+              <w:spacing w:after="100" w:before="100" w:line="240"/>
+              <w:ind w:firstLine="0" w:left="100" w:right="100"/>
+            </w:pPr>
+            <w:r xmlns:w="http://schemas.openxmlformats.org/wordprocessingml/2006/main" xmlns:wp="http://schemas.openxmlformats.org/drawingml/2006/wordprocessingDrawing" xmlns:r="http://schemas.openxmlformats.org/officeDocument/2006/relationships" xmlns:w14="http://schemas.microsoft.com/office/word/2010/wordml">
+              <w:rPr>
+                <w:rFonts w:ascii="DejaVu Sans" w:hAnsi="DejaVu Sans" w:eastAsia="DejaVu Sans" w:cs="DejaVu Sans"/>
+                <w:sz w:val="22"/>
+                <w:szCs w:val="22"/>
+                <w:color w:val="000000"/>
+              </w:rPr>
+              <w:t xml:space="preserve"/>
+            </w:r>
+          </w:p>
+        </w:tc>
+        <w:tc>
+          <w:tcPr>
+            <w:tcBorders/>
+            <w:shd w:val="clear" w:color="auto" w:fill="FFFFFF"/>
+            <w:tcMar>
+              <w:top w:w="0" w:type="dxa"/>
+              <w:bottom w:w="0" w:type="dxa"/>
+              <w:left w:w="0" w:type="dxa"/>
+              <w:right w:w="0" w:type="dxa"/>
+            </w:tcMar>
+            <w:vAlign w:val="center"/>
+          </w:tcPr>
+          <w:p>
+            <w:pPr>
+              <w:jc w:val="center"/>
+              <w:spacing w:after="100" w:before="100" w:line="240"/>
+              <w:ind w:firstLine="0" w:left="100" w:right="100"/>
+            </w:pPr>
+            <w:r xmlns:w="http://schemas.openxmlformats.org/wordprocessingml/2006/main" xmlns:wp="http://schemas.openxmlformats.org/drawingml/2006/wordprocessingDrawing" xmlns:r="http://schemas.openxmlformats.org/officeDocument/2006/relationships" xmlns:w14="http://schemas.microsoft.com/office/word/2010/wordml">
+              <w:rPr>
+                <w:rFonts w:ascii="DejaVu Sans" w:hAnsi="DejaVu Sans" w:eastAsia="DejaVu Sans" w:cs="DejaVu Sans"/>
+                <w:sz w:val="22"/>
+                <w:szCs w:val="22"/>
+                <w:color w:val="000000"/>
+              </w:rPr>
+              <w:t xml:space="preserve"/>
+            </w:r>
+          </w:p>
+        </w:tc>
+        <w:tc>
+          <w:tcPr>
+            <w:tcBorders/>
+            <w:shd w:val="clear" w:color="auto" w:fill="FFFFFF"/>
+            <w:tcMar>
+              <w:top w:w="0" w:type="dxa"/>
+              <w:bottom w:w="0" w:type="dxa"/>
+              <w:left w:w="0" w:type="dxa"/>
+              <w:right w:w="0" w:type="dxa"/>
+            </w:tcMar>
+            <w:vAlign w:val="center"/>
+          </w:tcPr>
+          <w:p>
+            <w:pPr>
+              <w:jc w:val="center"/>
+              <w:spacing w:after="100" w:before="100" w:line="240"/>
+              <w:ind w:firstLine="0" w:left="100" w:right="100"/>
+            </w:pPr>
+            <w:r xmlns:w="http://schemas.openxmlformats.org/wordprocessingml/2006/main" xmlns:wp="http://schemas.openxmlformats.org/drawingml/2006/wordprocessingDrawing" xmlns:r="http://schemas.openxmlformats.org/officeDocument/2006/relationships" xmlns:w14="http://schemas.microsoft.com/office/word/2010/wordml">
+              <w:rPr>
+                <w:rFonts w:ascii="DejaVu Sans" w:hAnsi="DejaVu Sans" w:eastAsia="DejaVu Sans" w:cs="DejaVu Sans"/>
+                <w:sz w:val="22"/>
+                <w:szCs w:val="22"/>
+                <w:color w:val="000000"/>
+              </w:rPr>
+              <w:t xml:space="preserve">0.085</w:t>
+            </w:r>
+          </w:p>
+        </w:tc>
+      </w:tr>
+      <w:tr>
+        <w:trPr>
+          <w:cantSplit/>
+          <w:trHeight w:val="581" w:hRule="auto"/>
+        </w:trPr>
+        <w:tc>
+          <w:tcPr>
+            <w:tcBorders/>
+            <w:shd w:val="clear" w:color="auto" w:fill="FFFFFF"/>
+            <w:tcMar>
+              <w:top w:w="0" w:type="dxa"/>
+              <w:bottom w:w="0" w:type="dxa"/>
+              <w:left w:w="0" w:type="dxa"/>
+              <w:right w:w="0" w:type="dxa"/>
+            </w:tcMar>
+            <w:vAlign w:val="top"/>
+          </w:tcPr>
+          <w:p>
+            <w:pPr>
+              <w:jc w:val="left"/>
+              <w:spacing w:after="100" w:before="100" w:line="240"/>
+              <w:ind w:firstLine="0" w:left="300" w:right="100"/>
+            </w:pPr>
+            <w:r xmlns:w="http://schemas.openxmlformats.org/wordprocessingml/2006/main" xmlns:wp="http://schemas.openxmlformats.org/drawingml/2006/wordprocessingDrawing" xmlns:r="http://schemas.openxmlformats.org/officeDocument/2006/relationships" xmlns:w14="http://schemas.microsoft.com/office/word/2010/wordml">
+              <w:rPr>
+                <w:rFonts w:ascii="DejaVu Sans" w:hAnsi="DejaVu Sans" w:eastAsia="DejaVu Sans" w:cs="DejaVu Sans"/>
+                <w:i/>
+                <w:sz w:val="22"/>
+                <w:szCs w:val="22"/>
+                <w:color w:val="000000"/>
+              </w:rPr>
+              <w:t xml:space="preserve">tidak</w:t>
+            </w:r>
+          </w:p>
+        </w:tc>
+        <w:tc>
+          <w:tcPr>
+            <w:tcBorders/>
+            <w:shd w:val="clear" w:color="auto" w:fill="FFFFFF"/>
+            <w:tcMar>
+              <w:top w:w="0" w:type="dxa"/>
+              <w:bottom w:w="0" w:type="dxa"/>
+              <w:left w:w="0" w:type="dxa"/>
+              <w:right w:w="0" w:type="dxa"/>
+            </w:tcMar>
+            <w:vAlign w:val="center"/>
+          </w:tcPr>
+          <w:p>
+            <w:pPr>
+              <w:jc w:val="center"/>
+              <w:spacing w:after="100" w:before="100" w:line="240"/>
+              <w:ind w:firstLine="0" w:left="100" w:right="100"/>
+            </w:pPr>
+            <w:r xmlns:w="http://schemas.openxmlformats.org/wordprocessingml/2006/main" xmlns:wp="http://schemas.openxmlformats.org/drawingml/2006/wordprocessingDrawing" xmlns:r="http://schemas.openxmlformats.org/officeDocument/2006/relationships" xmlns:w14="http://schemas.microsoft.com/office/word/2010/wordml">
+              <w:rPr>
+                <w:rFonts w:ascii="DejaVu Sans" w:hAnsi="DejaVu Sans" w:eastAsia="DejaVu Sans" w:cs="DejaVu Sans"/>
+                <w:sz w:val="22"/>
+                <w:szCs w:val="22"/>
+                <w:color w:val="000000"/>
+              </w:rPr>
+              <w:t xml:space="preserve">—</w:t>
+            </w:r>
+          </w:p>
+        </w:tc>
+        <w:tc>
+          <w:tcPr>
+            <w:tcBorders/>
+            <w:shd w:val="clear" w:color="auto" w:fill="FFFFFF"/>
+            <w:tcMar>
+              <w:top w:w="0" w:type="dxa"/>
+              <w:bottom w:w="0" w:type="dxa"/>
+              <w:left w:w="0" w:type="dxa"/>
+              <w:right w:w="0" w:type="dxa"/>
+            </w:tcMar>
+            <w:vAlign w:val="center"/>
+          </w:tcPr>
+          <w:p>
+            <w:pPr>
+              <w:jc w:val="center"/>
+              <w:spacing w:after="100" w:before="100" w:line="240"/>
+              <w:ind w:firstLine="0" w:left="100" w:right="100"/>
+            </w:pPr>
+            <w:r xmlns:w="http://schemas.openxmlformats.org/wordprocessingml/2006/main" xmlns:wp="http://schemas.openxmlformats.org/drawingml/2006/wordprocessingDrawing" xmlns:r="http://schemas.openxmlformats.org/officeDocument/2006/relationships" xmlns:w14="http://schemas.microsoft.com/office/word/2010/wordml">
+              <w:rPr>
+                <w:rFonts w:ascii="DejaVu Sans" w:hAnsi="DejaVu Sans" w:eastAsia="DejaVu Sans" w:cs="DejaVu Sans"/>
+                <w:sz w:val="22"/>
+                <w:szCs w:val="22"/>
+                <w:color w:val="000000"/>
+              </w:rPr>
+              <w:t xml:space="preserve">—</w:t>
+            </w:r>
+          </w:p>
+        </w:tc>
+        <w:tc>
+          <w:tcPr>
+            <w:tcBorders/>
+            <w:shd w:val="clear" w:color="auto" w:fill="FFFFFF"/>
+            <w:tcMar>
+              <w:top w:w="0" w:type="dxa"/>
+              <w:bottom w:w="0" w:type="dxa"/>
+              <w:left w:w="0" w:type="dxa"/>
+              <w:right w:w="0" w:type="dxa"/>
+            </w:tcMar>
+            <w:vAlign w:val="center"/>
+          </w:tcPr>
+          <w:p>
+            <w:pPr>
+              <w:jc w:val="center"/>
+              <w:spacing w:after="100" w:before="100" w:line="240"/>
+              <w:ind w:firstLine="0" w:left="100" w:right="100"/>
+            </w:pPr>
+            <w:r xmlns:w="http://schemas.openxmlformats.org/wordprocessingml/2006/main" xmlns:wp="http://schemas.openxmlformats.org/drawingml/2006/wordprocessingDrawing" xmlns:r="http://schemas.openxmlformats.org/officeDocument/2006/relationships" xmlns:w14="http://schemas.microsoft.com/office/word/2010/wordml">
+              <w:rPr>
+                <w:rFonts w:ascii="DejaVu Sans" w:hAnsi="DejaVu Sans" w:eastAsia="DejaVu Sans" w:cs="DejaVu Sans"/>
+                <w:sz w:val="22"/>
+                <w:szCs w:val="22"/>
+                <w:color w:val="000000"/>
+              </w:rPr>
+              <w:t xml:space="preserve"/>
+            </w:r>
+          </w:p>
+        </w:tc>
+      </w:tr>
+      <w:tr>
+        <w:trPr>
+          <w:cantSplit/>
+          <w:trHeight w:val="600" w:hRule="auto"/>
+        </w:trPr>
+        <w:tc>
+          <w:tcPr>
             <w:tcBorders>
               <w:bottom w:val="single" w:sz="8" w:space="0" w:color="000000"/>
             </w:tcBorders>
@@ -1566,7 +2303,7 @@
                 <w:szCs w:val="22"/>
                 <w:color w:val="000000"/>
               </w:rPr>
-              <w:t xml:space="preserve">ada</w:t>
+              <w:t xml:space="preserve">ya</w:t>
             </w:r>
           </w:p>
         </w:tc>
@@ -1597,7 +2334,7 @@
                 <w:szCs w:val="22"/>
                 <w:color w:val="000000"/>
               </w:rPr>
-              <w:t xml:space="preserve">14.7</w:t>
+              <w:t xml:space="preserve">15.3</w:t>
             </w:r>
           </w:p>
         </w:tc>
@@ -1628,7 +2365,7 @@
                 <w:szCs w:val="22"/>
                 <w:color w:val="000000"/>
               </w:rPr>
-              <w:t xml:space="preserve">2.07, 153</w:t>
+              <w:t xml:space="preserve">0.74, 1,238</w:t>
             </w:r>
           </w:p>
         </w:tc>
